--- a/Skripsi/ITBNEW/ITBSelesai/ITNB Cover.docx
+++ b/Skripsi/ITBNEW/ITBSelesai/ITNB Cover.docx
@@ -189,6 +189,7 @@
     <w:p>
       <w:pPr>
         <w:spacing w:line="480" w:lineRule="auto"/>
+        <w:jc w:val="center"/>
         <w:rPr>
           <w:rFonts w:ascii="Arial" w:hAnsi="Arial" w:cs="Arial"/>
           <w:b/>
@@ -200,23 +201,13 @@
     <w:p>
       <w:pPr>
         <w:spacing w:line="480" w:lineRule="auto"/>
-        <w:jc w:val="center"/>
-        <w:rPr>
-          <w:rFonts w:ascii="Arial" w:hAnsi="Arial" w:cs="Arial"/>
-          <w:b/>
-          <w:sz w:val="28"/>
-          <w:szCs w:val="28"/>
-        </w:rPr>
-      </w:pPr>
-      <w:r>
-        <w:rPr>
-          <w:rFonts w:ascii="Arial" w:hAnsi="Arial" w:cs="Arial"/>
-          <w:b/>
-          <w:sz w:val="28"/>
-          <w:szCs w:val="28"/>
-        </w:rPr>
-        <w:t>By</w:t>
-      </w:r>
+        <w:rPr>
+          <w:rFonts w:ascii="Arial" w:hAnsi="Arial" w:cs="Arial"/>
+          <w:b/>
+          <w:sz w:val="28"/>
+          <w:szCs w:val="28"/>
+        </w:rPr>
+      </w:pPr>
     </w:p>
     <w:p>
       <w:pPr>
@@ -236,16 +227,7 @@
           <w:sz w:val="28"/>
           <w:szCs w:val="28"/>
         </w:rPr>
-        <w:t>Wilson</w:t>
-      </w:r>
-      <w:r>
-        <w:rPr>
-          <w:rFonts w:ascii="Arial" w:hAnsi="Arial" w:cs="Arial"/>
-          <w:b/>
-          <w:sz w:val="28"/>
-          <w:szCs w:val="28"/>
-        </w:rPr>
-        <w:t xml:space="preserve"> Tansil</w:t>
+        <w:t>By</w:t>
       </w:r>
     </w:p>
     <w:p>
@@ -266,17 +248,19 @@
           <w:sz w:val="28"/>
           <w:szCs w:val="28"/>
         </w:rPr>
-        <w:t>20006003</w:t>
-      </w:r>
-      <w:r>
-        <w:rPr>
-          <w:rFonts w:ascii="Arial" w:hAnsi="Arial" w:cs="Arial"/>
-          <w:b/>
-          <w:sz w:val="28"/>
-          <w:szCs w:val="28"/>
-        </w:rPr>
-        <w:t>7</w:t>
-      </w:r>
+        <w:t xml:space="preserve">Wilson </w:t>
+      </w:r>
+      <w:proofErr w:type="spellStart"/>
+      <w:r>
+        <w:rPr>
+          <w:rFonts w:ascii="Arial" w:hAnsi="Arial" w:cs="Arial"/>
+          <w:b/>
+          <w:sz w:val="28"/>
+          <w:szCs w:val="28"/>
+        </w:rPr>
+        <w:t>Tansil</w:t>
+      </w:r>
+      <w:proofErr w:type="spellEnd"/>
     </w:p>
     <w:p>
       <w:pPr>
@@ -289,6 +273,24 @@
           <w:szCs w:val="28"/>
         </w:rPr>
       </w:pPr>
+      <w:r>
+        <w:rPr>
+          <w:rFonts w:ascii="Arial" w:hAnsi="Arial" w:cs="Arial"/>
+          <w:b/>
+          <w:sz w:val="28"/>
+          <w:szCs w:val="28"/>
+        </w:rPr>
+        <w:t>20006003</w:t>
+      </w:r>
+      <w:r>
+        <w:rPr>
+          <w:rFonts w:ascii="Arial" w:hAnsi="Arial" w:cs="Arial"/>
+          <w:b/>
+          <w:sz w:val="28"/>
+          <w:szCs w:val="28"/>
+        </w:rPr>
+        <w:t>7</w:t>
+      </w:r>
     </w:p>
     <w:p>
       <w:pPr>
@@ -355,7 +357,7 @@
         <w:rPr>
           <w:rFonts w:ascii="Arial" w:hAnsi="Arial" w:cs="Arial"/>
           <w:b/>
-          <w:sz w:val="32"/>
+          <w:sz w:val="28"/>
           <w:szCs w:val="32"/>
           <w:lang w:val="en-GB"/>
         </w:rPr>
@@ -365,7 +367,7 @@
         <w:rPr>
           <w:rFonts w:ascii="Arial" w:hAnsi="Arial" w:cs="Arial"/>
           <w:b/>
-          <w:sz w:val="32"/>
+          <w:sz w:val="28"/>
           <w:szCs w:val="32"/>
           <w:lang w:val="en-GB"/>
         </w:rPr>
@@ -375,11 +377,11 @@
         <w:rPr>
           <w:rFonts w:ascii="Arial" w:hAnsi="Arial" w:cs="Arial"/>
           <w:b/>
-          <w:sz w:val="32"/>
+          <w:sz w:val="28"/>
           <w:szCs w:val="32"/>
           <w:lang w:val="en-GB"/>
         </w:rPr>
-        <w:t>IT&amp;B</w:t>
+        <w:t>INFORMASI TEKNOLOGI DAN BISNIS</w:t>
       </w:r>
       <w:r>
         <w:rPr>
@@ -500,7 +502,7 @@
           <w:szCs w:val="28"/>
         </w:rPr>
         <w:lastRenderedPageBreak/>
-        <w:t>Unity GameHub with Leaderboard System to Increase Interaction between student in IT&amp;B campus</w:t>
+        <w:t>UNITY GAMEHUB WITH LEADERBOARD SYSTEM TO INCREASE INTERACTION BETWEEN STUDENT IN IT&amp;B CAMPUS</w:t>
       </w:r>
     </w:p>
     <w:p>
@@ -514,18 +516,6 @@
           <w:szCs w:val="28"/>
         </w:rPr>
       </w:pPr>
-    </w:p>
-    <w:p>
-      <w:pPr>
-        <w:spacing w:line="480" w:lineRule="auto"/>
-        <w:jc w:val="center"/>
-        <w:rPr>
-          <w:rFonts w:ascii="Arial" w:hAnsi="Arial" w:cs="Arial"/>
-          <w:b/>
-          <w:sz w:val="28"/>
-          <w:szCs w:val="28"/>
-        </w:rPr>
-      </w:pPr>
       <w:r>
         <w:rPr>
           <w:rFonts w:ascii="Arial" w:hAnsi="Arial" w:cs="Arial"/>
@@ -535,6 +525,7 @@
         </w:rPr>
         <w:t xml:space="preserve">This </w:t>
       </w:r>
+      <w:proofErr w:type="spellStart"/>
       <w:r>
         <w:rPr>
           <w:rFonts w:ascii="Arial" w:hAnsi="Arial" w:cs="Arial"/>
@@ -545,6 +536,7 @@
         </w:rPr>
         <w:t>Skripsi</w:t>
       </w:r>
+      <w:proofErr w:type="spellEnd"/>
       <w:r>
         <w:rPr>
           <w:rFonts w:ascii="Arial" w:hAnsi="Arial" w:cs="Arial"/>
@@ -774,17 +766,19 @@
           <w:sz w:val="28"/>
           <w:szCs w:val="28"/>
         </w:rPr>
-        <w:t>Wilson</w:t>
-      </w:r>
-      <w:r>
-        <w:rPr>
-          <w:rFonts w:ascii="Arial" w:hAnsi="Arial" w:cs="Arial"/>
-          <w:b/>
-          <w:sz w:val="28"/>
-          <w:szCs w:val="28"/>
-        </w:rPr>
-        <w:t xml:space="preserve"> Tansil</w:t>
-      </w:r>
+        <w:t xml:space="preserve">Wilson </w:t>
+      </w:r>
+      <w:proofErr w:type="spellStart"/>
+      <w:r>
+        <w:rPr>
+          <w:rFonts w:ascii="Arial" w:hAnsi="Arial" w:cs="Arial"/>
+          <w:b/>
+          <w:sz w:val="28"/>
+          <w:szCs w:val="28"/>
+        </w:rPr>
+        <w:t>Tansil</w:t>
+      </w:r>
+      <w:proofErr w:type="spellEnd"/>
     </w:p>
     <w:p>
       <w:pPr>
@@ -854,45 +848,39 @@
     </w:p>
     <w:p>
       <w:pPr>
-        <w:spacing w:line="480" w:lineRule="auto"/>
+        <w:widowControl w:val="0"/>
+        <w:autoSpaceDE w:val="0"/>
+        <w:autoSpaceDN w:val="0"/>
+        <w:adjustRightInd w:val="0"/>
+        <w:spacing w:line="481" w:lineRule="auto"/>
         <w:jc w:val="center"/>
         <w:rPr>
           <w:rFonts w:ascii="Arial" w:hAnsi="Arial" w:cs="Arial"/>
           <w:b/>
-          <w:sz w:val="32"/>
+          <w:bCs/>
+          <w:sz w:val="28"/>
+          <w:szCs w:val="28"/>
+        </w:rPr>
+      </w:pPr>
+      <w:r>
+        <w:rPr>
+          <w:rFonts w:ascii="Arial" w:hAnsi="Arial" w:cs="Arial"/>
+          <w:b/>
+          <w:sz w:val="28"/>
           <w:szCs w:val="32"/>
           <w:lang w:val="en-GB"/>
         </w:rPr>
-      </w:pPr>
-      <w:r>
-        <w:rPr>
-          <w:rFonts w:ascii="Arial" w:hAnsi="Arial" w:cs="Arial"/>
-          <w:b/>
-          <w:sz w:val="32"/>
-          <w:szCs w:val="32"/>
-          <w:lang w:val="en-GB"/>
-        </w:rPr>
-        <w:t>INSTITUT BISNIS</w:t>
-      </w:r>
-      <w:r>
-        <w:rPr>
-          <w:rFonts w:ascii="Arial" w:hAnsi="Arial" w:cs="Arial"/>
-          <w:b/>
-          <w:sz w:val="32"/>
-          <w:szCs w:val="32"/>
-          <w:lang w:val="en-GB"/>
+        <w:t>INSTITUT BISNIS INFORMASI TEKNOLOGI DAN BISNIS</w:t>
+      </w:r>
+      <w:r>
+        <w:rPr>
+          <w:rFonts w:ascii="Arial" w:hAnsi="Arial" w:cs="Arial"/>
+          <w:b/>
+          <w:bCs/>
+          <w:sz w:val="28"/>
+          <w:szCs w:val="28"/>
         </w:rPr>
         <w:t xml:space="preserve"> </w:t>
-      </w:r>
-      <w:r>
-        <w:rPr>
-          <w:rFonts w:ascii="Arial" w:hAnsi="Arial" w:cs="Arial"/>
-          <w:b/>
-          <w:sz w:val="32"/>
-          <w:szCs w:val="32"/>
-          <w:lang w:val="en-GB"/>
-        </w:rPr>
-        <w:t>IT&amp;B</w:t>
       </w:r>
     </w:p>
     <w:p>
@@ -1027,9 +1015,11 @@
       <w:r>
         <w:t xml:space="preserve">First of all, the writer feels grateful to the Almighty Lord for His blessing and mercy, thus the writer has finished this </w:t>
       </w:r>
+      <w:proofErr w:type="spellStart"/>
       <w:r>
         <w:t>Skripsi</w:t>
       </w:r>
+      <w:proofErr w:type="spellEnd"/>
       <w:r>
         <w:t xml:space="preserve"> to fulfill one of the requirements for completing the Bachelor Degree (S1) on the Study Program of </w:t>
       </w:r>
@@ -1039,11 +1029,63 @@
       <w:r>
         <w:t xml:space="preserve">, </w:t>
       </w:r>
-      <w:r>
-        <w:t>IB</w:t>
-      </w:r>
-      <w:r>
-        <w:t xml:space="preserve"> IT&amp;B. </w:t>
+      <w:proofErr w:type="spellStart"/>
+      <w:r>
+        <w:t>I</w:t>
+      </w:r>
+      <w:r>
+        <w:t>nstitut</w:t>
+      </w:r>
+      <w:proofErr w:type="spellEnd"/>
+      <w:r>
+        <w:t xml:space="preserve"> </w:t>
+      </w:r>
+      <w:proofErr w:type="spellStart"/>
+      <w:r>
+        <w:t>B</w:t>
+      </w:r>
+      <w:r>
+        <w:t>isnis</w:t>
+      </w:r>
+      <w:proofErr w:type="spellEnd"/>
+      <w:r>
+        <w:t xml:space="preserve"> </w:t>
+      </w:r>
+      <w:proofErr w:type="spellStart"/>
+      <w:r>
+        <w:t>I</w:t>
+      </w:r>
+      <w:r>
+        <w:t>nformasi</w:t>
+      </w:r>
+      <w:proofErr w:type="spellEnd"/>
+      <w:r>
+        <w:t xml:space="preserve"> </w:t>
+      </w:r>
+      <w:proofErr w:type="spellStart"/>
+      <w:r>
+        <w:t>T</w:t>
+      </w:r>
+      <w:r>
+        <w:t>eknologi</w:t>
+      </w:r>
+      <w:proofErr w:type="spellEnd"/>
+      <w:r>
+        <w:t xml:space="preserve"> dan </w:t>
+      </w:r>
+      <w:proofErr w:type="spellStart"/>
+      <w:r>
+        <w:t>B</w:t>
+      </w:r>
+      <w:r>
+        <w:t>isn</w:t>
+      </w:r>
+      <w:r>
+        <w:t>is</w:t>
+      </w:r>
+      <w:proofErr w:type="spellEnd"/>
+      <w:r>
+        <w:t xml:space="preserve">. </w:t>
       </w:r>
     </w:p>
     <w:p>
@@ -1071,7 +1113,15 @@
         <w:t>Dr</w:t>
       </w:r>
       <w:r>
-        <w:t xml:space="preserve">. Agus Susanto as the Managing Director </w:t>
+        <w:t xml:space="preserve">. </w:t>
+      </w:r>
+      <w:proofErr w:type="spellStart"/>
+      <w:r>
+        <w:t>Agus</w:t>
+      </w:r>
+      <w:proofErr w:type="spellEnd"/>
+      <w:r>
+        <w:t xml:space="preserve"> Susanto as the Managing Director </w:t>
       </w:r>
       <w:r>
         <w:t>IB</w:t>
@@ -1129,7 +1179,15 @@
         <w:t>Dr</w:t>
       </w:r>
       <w:r>
-        <w:t xml:space="preserve">. Thamrin Kwan as the Head of </w:t>
+        <w:t xml:space="preserve">. </w:t>
+      </w:r>
+      <w:proofErr w:type="spellStart"/>
+      <w:r>
+        <w:t>Thamrin</w:t>
+      </w:r>
+      <w:proofErr w:type="spellEnd"/>
+      <w:r>
+        <w:t xml:space="preserve"> Kwan as the Head of </w:t>
       </w:r>
       <w:r>
         <w:t>Information Systems</w:t>
@@ -1143,15 +1201,19 @@
       <w:r>
         <w:t xml:space="preserve"> IT&amp;B and as the </w:t>
       </w:r>
+      <w:proofErr w:type="spellStart"/>
       <w:r>
         <w:t>Skripsi</w:t>
       </w:r>
+      <w:proofErr w:type="spellEnd"/>
       <w:r>
         <w:t xml:space="preserve"> Advisor who has guided and given instructions and suggestions for the completion of this </w:t>
       </w:r>
+      <w:proofErr w:type="spellStart"/>
       <w:r>
         <w:t>Skripsi</w:t>
       </w:r>
+      <w:proofErr w:type="spellEnd"/>
       <w:r>
         <w:t>.</w:t>
       </w:r>
@@ -1209,9 +1271,11 @@
       <w:r>
         <w:t xml:space="preserve">My parents and family who have given motivation and continual support in accomplishing this </w:t>
       </w:r>
+      <w:proofErr w:type="spellStart"/>
       <w:r>
         <w:t>Skripsi</w:t>
       </w:r>
+      <w:proofErr w:type="spellEnd"/>
       <w:r>
         <w:t>.</w:t>
       </w:r>
@@ -1236,9 +1300,11 @@
       <w:r>
         <w:t xml:space="preserve"> IT&amp;B who have motivated and shared a lot of information for accomplishing this </w:t>
       </w:r>
+      <w:proofErr w:type="spellStart"/>
       <w:r>
         <w:t>Skripsi</w:t>
       </w:r>
+      <w:proofErr w:type="spellEnd"/>
       <w:r>
         <w:t>.</w:t>
       </w:r>
@@ -1256,9 +1322,11 @@
       <w:r>
         <w:t xml:space="preserve">All parties who have contributed and given the help either in the form of criticism or suggestions for the accomplishment of this </w:t>
       </w:r>
+      <w:proofErr w:type="spellStart"/>
       <w:r>
         <w:t>Skripsi</w:t>
       </w:r>
+      <w:proofErr w:type="spellEnd"/>
       <w:r>
         <w:t>.</w:t>
       </w:r>
@@ -1380,12 +1448,6 @@
         <w:rPr>
           <w:rFonts w:ascii="Arial" w:hAnsi="Arial" w:cs="Arial"/>
         </w:rPr>
-        <w:t xml:space="preserve"> TANSIL</w:t>
-      </w:r>
-      <w:r>
-        <w:rPr>
-          <w:rFonts w:ascii="Arial" w:hAnsi="Arial" w:cs="Arial"/>
-        </w:rPr>
         <w:t>)</w:t>
       </w:r>
     </w:p>
@@ -1423,6 +1485,18 @@
         </w:rPr>
         <w:br w:type="page"/>
       </w:r>
+    </w:p>
+    <w:p>
+      <w:pPr>
+        <w:pStyle w:val="Default"/>
+        <w:jc w:val="center"/>
+        <w:rPr>
+          <w:b/>
+          <w:bCs/>
+          <w:sz w:val="28"/>
+          <w:szCs w:val="28"/>
+        </w:rPr>
+      </w:pPr>
       <w:r>
         <w:rPr>
           <w:b/>
@@ -1487,36 +1561,20 @@
         <w:spacing w:line="480" w:lineRule="auto"/>
         <w:jc w:val="center"/>
         <w:rPr>
-          <w:sz w:val="28"/>
-          <w:szCs w:val="28"/>
-        </w:rPr>
-      </w:pPr>
-      <w:r>
-        <w:rPr>
           <w:b/>
           <w:bCs/>
           <w:sz w:val="28"/>
           <w:szCs w:val="28"/>
         </w:rPr>
+      </w:pPr>
+      <w:r>
+        <w:rPr>
+          <w:b/>
+          <w:bCs/>
+          <w:sz w:val="28"/>
+          <w:szCs w:val="28"/>
+        </w:rPr>
         <w:t>WILSON</w:t>
-      </w:r>
-      <w:r>
-        <w:rPr>
-          <w:b/>
-          <w:bCs/>
-          <w:sz w:val="28"/>
-          <w:szCs w:val="28"/>
-        </w:rPr>
-        <w:t xml:space="preserve"> </w:t>
-      </w:r>
-      <w:r>
-        <w:rPr>
-          <w:b/>
-          <w:bCs/>
-          <w:sz w:val="28"/>
-          <w:szCs w:val="28"/>
-        </w:rPr>
-        <w:t>TANSIL</w:t>
       </w:r>
     </w:p>
     <w:p>
@@ -1539,6 +1597,18 @@
         </w:rPr>
         <w:t>200060037</w:t>
       </w:r>
+    </w:p>
+    <w:p>
+      <w:pPr>
+        <w:spacing w:line="480" w:lineRule="auto"/>
+        <w:jc w:val="center"/>
+        <w:rPr>
+          <w:rFonts w:ascii="Arial" w:hAnsi="Arial" w:cs="Arial"/>
+          <w:b/>
+          <w:sz w:val="28"/>
+          <w:szCs w:val="28"/>
+        </w:rPr>
+      </w:pPr>
     </w:p>
     <w:p>
       <w:pPr>
@@ -1548,7 +1618,15 @@
         <w:jc w:val="both"/>
       </w:pPr>
       <w:r>
-        <w:t>Unity is one of the most popular game engine for beginner or to learn Game programming. The title has a main point, it is “Game Hub” actually the meaning of Hub is a group of some content. in this case a group of game in one Apps.</w:t>
+        <w:t xml:space="preserve">Unity is one of the most popular game </w:t>
+      </w:r>
+      <w:proofErr w:type="gramStart"/>
+      <w:r>
+        <w:t>engine</w:t>
+      </w:r>
+      <w:proofErr w:type="gramEnd"/>
+      <w:r>
+        <w:t xml:space="preserve"> for beginner or to learn Game programming. The title has a main point, it is “Game Hub” actually the meaning of Hub is a group of some content. in this case a group of game in one Apps.</w:t>
       </w:r>
     </w:p>
     <w:p>
@@ -1570,15 +1648,23 @@
         <w:jc w:val="both"/>
       </w:pPr>
       <w:r>
-        <w:t>Another main point of this final year project is the writer hope this game can be develop more in the future. As we can see the market of game development is bigger and bigger through the time. also the technology that the game engine use to make development easier and faster.</w:t>
+        <w:t xml:space="preserve">Another main point of this final year project is the writer hope this game can be develop more in the future. As we can see the market of game development is bigger and bigger through the time. </w:t>
+      </w:r>
+      <w:proofErr w:type="gramStart"/>
+      <w:r>
+        <w:t>also</w:t>
+      </w:r>
+      <w:proofErr w:type="gramEnd"/>
+      <w:r>
+        <w:t xml:space="preserve"> the technology that the game engine use to make development easier and faster.</w:t>
       </w:r>
     </w:p>
     <w:p>
       <w:pPr>
-        <w:pStyle w:val="Default"/>
-        <w:ind w:left="590" w:firstLine="588"/>
-        <w:jc w:val="both"/>
-        <w:rPr>
+        <w:spacing w:line="480" w:lineRule="auto"/>
+        <w:jc w:val="center"/>
+        <w:rPr>
+          <w:rFonts w:ascii="Arial" w:hAnsi="Arial" w:cs="Arial"/>
           <w:b/>
         </w:rPr>
       </w:pPr>
@@ -6747,7 +6833,6 @@
     <w:lsdException w:name="HTML Sample" w:semiHidden="1" w:unhideWhenUsed="1"/>
     <w:lsdException w:name="HTML Typewriter" w:semiHidden="1" w:uiPriority="99" w:unhideWhenUsed="1"/>
     <w:lsdException w:name="HTML Variable" w:semiHidden="1" w:unhideWhenUsed="1"/>
-    <w:lsdException w:name="Normal Table" w:semiHidden="1" w:unhideWhenUsed="1"/>
     <w:lsdException w:name="annotation subject" w:semiHidden="1" w:unhideWhenUsed="1"/>
     <w:lsdException w:name="No List" w:semiHidden="1" w:uiPriority="99" w:unhideWhenUsed="1"/>
     <w:lsdException w:name="Outline List 1" w:semiHidden="1" w:unhideWhenUsed="1"/>
@@ -6794,10 +6879,8 @@
     <w:lsdException w:name="Table Subtle 2" w:semiHidden="1" w:unhideWhenUsed="1"/>
     <w:lsdException w:name="Table Web 1" w:semiHidden="1" w:unhideWhenUsed="1"/>
     <w:lsdException w:name="Table Web 2" w:semiHidden="1" w:unhideWhenUsed="1"/>
-    <w:lsdException w:name="Table Web 3" w:semiHidden="1" w:unhideWhenUsed="1"/>
     <w:lsdException w:name="Balloon Text" w:semiHidden="1" w:uiPriority="99" w:unhideWhenUsed="1"/>
     <w:lsdException w:name="Table Grid" w:uiPriority="59"/>
-    <w:lsdException w:name="Table Theme" w:semiHidden="1" w:unhideWhenUsed="1"/>
     <w:lsdException w:name="Placeholder Text" w:semiHidden="1" w:uiPriority="99"/>
     <w:lsdException w:name="No Spacing" w:uiPriority="1" w:qFormat="1"/>
     <w:lsdException w:name="Light Shading" w:uiPriority="60"/>
@@ -7022,7 +7105,7 @@
   <w:style w:type="paragraph" w:default="1" w:styleId="Normal">
     <w:name w:val="Normal"/>
     <w:qFormat/>
-    <w:rsid w:val="007B6F1B"/>
+    <w:rsid w:val="00FC4D40"/>
     <w:rPr>
       <w:sz w:val="24"/>
       <w:szCs w:val="24"/>
@@ -7741,7 +7824,7 @@
 </file>
 
 <file path=customXml/itemProps1.xml><?xml version="1.0" encoding="utf-8"?>
-<ds:datastoreItem xmlns:ds="http://schemas.openxmlformats.org/officeDocument/2006/customXml" ds:itemID="{6F44D512-C6B1-4374-A8D1-251D1691C12E}">
+<ds:datastoreItem xmlns:ds="http://schemas.openxmlformats.org/officeDocument/2006/customXml" ds:itemID="{A18470DF-6511-41E4-BDD3-0AE02B3E037E}">
   <ds:schemaRefs>
     <ds:schemaRef ds:uri="http://schemas.openxmlformats.org/officeDocument/2006/bibliography"/>
   </ds:schemaRefs>

--- a/Skripsi/ITBNEW/ITBSelesai/ITNB Cover.docx
+++ b/Skripsi/ITBNEW/ITBSelesai/ITNB Cover.docx
@@ -248,19 +248,8 @@
           <w:sz w:val="28"/>
           <w:szCs w:val="28"/>
         </w:rPr>
-        <w:t xml:space="preserve">Wilson </w:t>
-      </w:r>
-      <w:proofErr w:type="spellStart"/>
-      <w:r>
-        <w:rPr>
-          <w:rFonts w:ascii="Arial" w:hAnsi="Arial" w:cs="Arial"/>
-          <w:b/>
-          <w:sz w:val="28"/>
-          <w:szCs w:val="28"/>
-        </w:rPr>
-        <w:t>Tansil</w:t>
-      </w:r>
-      <w:proofErr w:type="spellEnd"/>
+        <w:t>Wilson Tansil</w:t>
+      </w:r>
     </w:p>
     <w:p>
       <w:pPr>
@@ -525,7 +514,6 @@
         </w:rPr>
         <w:t xml:space="preserve">This </w:t>
       </w:r>
-      <w:proofErr w:type="spellStart"/>
       <w:r>
         <w:rPr>
           <w:rFonts w:ascii="Arial" w:hAnsi="Arial" w:cs="Arial"/>
@@ -536,7 +524,6 @@
         </w:rPr>
         <w:t>Skripsi</w:t>
       </w:r>
-      <w:proofErr w:type="spellEnd"/>
       <w:r>
         <w:rPr>
           <w:rFonts w:ascii="Arial" w:hAnsi="Arial" w:cs="Arial"/>
@@ -766,19 +753,8 @@
           <w:sz w:val="28"/>
           <w:szCs w:val="28"/>
         </w:rPr>
-        <w:t xml:space="preserve">Wilson </w:t>
-      </w:r>
-      <w:proofErr w:type="spellStart"/>
-      <w:r>
-        <w:rPr>
-          <w:rFonts w:ascii="Arial" w:hAnsi="Arial" w:cs="Arial"/>
-          <w:b/>
-          <w:sz w:val="28"/>
-          <w:szCs w:val="28"/>
-        </w:rPr>
-        <w:t>Tansil</w:t>
-      </w:r>
-      <w:proofErr w:type="spellEnd"/>
+        <w:t>Wilson Tansil</w:t>
+      </w:r>
     </w:p>
     <w:p>
       <w:pPr>
@@ -1015,11 +991,9 @@
       <w:r>
         <w:t xml:space="preserve">First of all, the writer feels grateful to the Almighty Lord for His blessing and mercy, thus the writer has finished this </w:t>
       </w:r>
-      <w:proofErr w:type="spellStart"/>
       <w:r>
         <w:t>Skripsi</w:t>
       </w:r>
-      <w:proofErr w:type="spellEnd"/>
       <w:r>
         <w:t xml:space="preserve"> to fulfill one of the requirements for completing the Bachelor Degree (S1) on the Study Program of </w:t>
       </w:r>
@@ -1029,51 +1003,30 @@
       <w:r>
         <w:t xml:space="preserve">, </w:t>
       </w:r>
-      <w:proofErr w:type="spellStart"/>
       <w:r>
         <w:t>I</w:t>
       </w:r>
       <w:r>
-        <w:t>nstitut</w:t>
-      </w:r>
-      <w:proofErr w:type="spellEnd"/>
-      <w:r>
-        <w:t xml:space="preserve"> </w:t>
-      </w:r>
-      <w:proofErr w:type="spellStart"/>
+        <w:t xml:space="preserve">nstitut </w:t>
+      </w:r>
       <w:r>
         <w:t>B</w:t>
       </w:r>
       <w:r>
         <w:t>isnis</w:t>
       </w:r>
-      <w:proofErr w:type="spellEnd"/>
-      <w:r>
-        <w:t xml:space="preserve"> </w:t>
-      </w:r>
-      <w:proofErr w:type="spellStart"/>
-      <w:r>
-        <w:t>I</w:t>
-      </w:r>
-      <w:r>
-        <w:t>nformasi</w:t>
-      </w:r>
-      <w:proofErr w:type="spellEnd"/>
-      <w:r>
-        <w:t xml:space="preserve"> </w:t>
-      </w:r>
-      <w:proofErr w:type="spellStart"/>
+      <w:r>
+        <w:t xml:space="preserve"> I</w:t>
+      </w:r>
+      <w:r>
+        <w:t xml:space="preserve">nformasi </w:t>
+      </w:r>
       <w:r>
         <w:t>T</w:t>
       </w:r>
       <w:r>
-        <w:t>eknologi</w:t>
-      </w:r>
-      <w:proofErr w:type="spellEnd"/>
-      <w:r>
-        <w:t xml:space="preserve"> dan </w:t>
-      </w:r>
-      <w:proofErr w:type="spellStart"/>
+        <w:t xml:space="preserve">eknologi dan </w:t>
+      </w:r>
       <w:r>
         <w:t>B</w:t>
       </w:r>
@@ -1083,7 +1036,6 @@
       <w:r>
         <w:t>is</w:t>
       </w:r>
-      <w:proofErr w:type="spellEnd"/>
       <w:r>
         <w:t xml:space="preserve">. </w:t>
       </w:r>
@@ -1113,15 +1065,7 @@
         <w:t>Dr</w:t>
       </w:r>
       <w:r>
-        <w:t xml:space="preserve">. </w:t>
-      </w:r>
-      <w:proofErr w:type="spellStart"/>
-      <w:r>
-        <w:t>Agus</w:t>
-      </w:r>
-      <w:proofErr w:type="spellEnd"/>
-      <w:r>
-        <w:t xml:space="preserve"> Susanto as the Managing Director </w:t>
+        <w:t xml:space="preserve">. Agus Susanto as the Managing Director </w:t>
       </w:r>
       <w:r>
         <w:t>IB</w:t>
@@ -1179,15 +1123,7 @@
         <w:t>Dr</w:t>
       </w:r>
       <w:r>
-        <w:t xml:space="preserve">. </w:t>
-      </w:r>
-      <w:proofErr w:type="spellStart"/>
-      <w:r>
-        <w:t>Thamrin</w:t>
-      </w:r>
-      <w:proofErr w:type="spellEnd"/>
-      <w:r>
-        <w:t xml:space="preserve"> Kwan as the Head of </w:t>
+        <w:t xml:space="preserve">. Thamrin Kwan as the Head of </w:t>
       </w:r>
       <w:r>
         <w:t>Information Systems</w:t>
@@ -1201,19 +1137,15 @@
       <w:r>
         <w:t xml:space="preserve"> IT&amp;B and as the </w:t>
       </w:r>
-      <w:proofErr w:type="spellStart"/>
       <w:r>
         <w:t>Skripsi</w:t>
       </w:r>
-      <w:proofErr w:type="spellEnd"/>
       <w:r>
         <w:t xml:space="preserve"> Advisor who has guided and given instructions and suggestions for the completion of this </w:t>
       </w:r>
-      <w:proofErr w:type="spellStart"/>
       <w:r>
         <w:t>Skripsi</w:t>
       </w:r>
-      <w:proofErr w:type="spellEnd"/>
       <w:r>
         <w:t>.</w:t>
       </w:r>
@@ -1271,11 +1203,9 @@
       <w:r>
         <w:t xml:space="preserve">My parents and family who have given motivation and continual support in accomplishing this </w:t>
       </w:r>
-      <w:proofErr w:type="spellStart"/>
       <w:r>
         <w:t>Skripsi</w:t>
       </w:r>
-      <w:proofErr w:type="spellEnd"/>
       <w:r>
         <w:t>.</w:t>
       </w:r>
@@ -1300,11 +1230,9 @@
       <w:r>
         <w:t xml:space="preserve"> IT&amp;B who have motivated and shared a lot of information for accomplishing this </w:t>
       </w:r>
-      <w:proofErr w:type="spellStart"/>
       <w:r>
         <w:t>Skripsi</w:t>
       </w:r>
-      <w:proofErr w:type="spellEnd"/>
       <w:r>
         <w:t>.</w:t>
       </w:r>
@@ -1322,11 +1250,9 @@
       <w:r>
         <w:t xml:space="preserve">All parties who have contributed and given the help either in the form of criticism or suggestions for the accomplishment of this </w:t>
       </w:r>
-      <w:proofErr w:type="spellStart"/>
       <w:r>
         <w:t>Skripsi</w:t>
       </w:r>
-      <w:proofErr w:type="spellEnd"/>
       <w:r>
         <w:t>.</w:t>
       </w:r>
@@ -1448,6 +1374,12 @@
         <w:rPr>
           <w:rFonts w:ascii="Arial" w:hAnsi="Arial" w:cs="Arial"/>
         </w:rPr>
+        <w:t xml:space="preserve"> TANSIL</w:t>
+      </w:r>
+      <w:r>
+        <w:rPr>
+          <w:rFonts w:ascii="Arial" w:hAnsi="Arial" w:cs="Arial"/>
+        </w:rPr>
         <w:t>)</w:t>
       </w:r>
     </w:p>
@@ -1576,6 +1508,15 @@
         </w:rPr>
         <w:t>WILSON</w:t>
       </w:r>
+      <w:r>
+        <w:rPr>
+          <w:b/>
+          <w:bCs/>
+          <w:sz w:val="28"/>
+          <w:szCs w:val="28"/>
+        </w:rPr>
+        <w:t xml:space="preserve"> TANSIL</w:t>
+      </w:r>
     </w:p>
     <w:p>
       <w:pPr>
@@ -1618,15 +1559,7 @@
         <w:jc w:val="both"/>
       </w:pPr>
       <w:r>
-        <w:t xml:space="preserve">Unity is one of the most popular game </w:t>
-      </w:r>
-      <w:proofErr w:type="gramStart"/>
-      <w:r>
-        <w:t>engine</w:t>
-      </w:r>
-      <w:proofErr w:type="gramEnd"/>
-      <w:r>
-        <w:t xml:space="preserve"> for beginner or to learn Game programming. The title has a main point, it is “Game Hub” actually the meaning of Hub is a group of some content. in this case a group of game in one Apps.</w:t>
+        <w:t>Unity is one of the most popular game engine for beginner or to learn Game programming. The title has a main point, it is “Game Hub” actually the meaning of Hub is a group of some content. in this case a group of game in one Apps.</w:t>
       </w:r>
     </w:p>
     <w:p>
@@ -1648,15 +1581,7 @@
         <w:jc w:val="both"/>
       </w:pPr>
       <w:r>
-        <w:t xml:space="preserve">Another main point of this final year project is the writer hope this game can be develop more in the future. As we can see the market of game development is bigger and bigger through the time. </w:t>
-      </w:r>
-      <w:proofErr w:type="gramStart"/>
-      <w:r>
-        <w:t>also</w:t>
-      </w:r>
-      <w:proofErr w:type="gramEnd"/>
-      <w:r>
-        <w:t xml:space="preserve"> the technology that the game engine use to make development easier and faster.</w:t>
+        <w:t>Another main point of this final year project is the writer hope this game can be develop more in the future. As we can see the market of game development is bigger and bigger through the time. also the technology that the game engine use to make development easier and faster.</w:t>
       </w:r>
     </w:p>
     <w:p>
@@ -6833,6 +6758,7 @@
     <w:lsdException w:name="HTML Sample" w:semiHidden="1" w:unhideWhenUsed="1"/>
     <w:lsdException w:name="HTML Typewriter" w:semiHidden="1" w:uiPriority="99" w:unhideWhenUsed="1"/>
     <w:lsdException w:name="HTML Variable" w:semiHidden="1" w:unhideWhenUsed="1"/>
+    <w:lsdException w:name="Normal Table" w:semiHidden="1" w:unhideWhenUsed="1"/>
     <w:lsdException w:name="annotation subject" w:semiHidden="1" w:unhideWhenUsed="1"/>
     <w:lsdException w:name="No List" w:semiHidden="1" w:uiPriority="99" w:unhideWhenUsed="1"/>
     <w:lsdException w:name="Outline List 1" w:semiHidden="1" w:unhideWhenUsed="1"/>
@@ -6879,8 +6805,10 @@
     <w:lsdException w:name="Table Subtle 2" w:semiHidden="1" w:unhideWhenUsed="1"/>
     <w:lsdException w:name="Table Web 1" w:semiHidden="1" w:unhideWhenUsed="1"/>
     <w:lsdException w:name="Table Web 2" w:semiHidden="1" w:unhideWhenUsed="1"/>
+    <w:lsdException w:name="Table Web 3" w:semiHidden="1" w:unhideWhenUsed="1"/>
     <w:lsdException w:name="Balloon Text" w:semiHidden="1" w:uiPriority="99" w:unhideWhenUsed="1"/>
     <w:lsdException w:name="Table Grid" w:uiPriority="59"/>
+    <w:lsdException w:name="Table Theme" w:semiHidden="1" w:unhideWhenUsed="1"/>
     <w:lsdException w:name="Placeholder Text" w:semiHidden="1" w:uiPriority="99"/>
     <w:lsdException w:name="No Spacing" w:uiPriority="1" w:qFormat="1"/>
     <w:lsdException w:name="Light Shading" w:uiPriority="60"/>

--- a/Skripsi/ITBNEW/ITBSelesai/ITNB Cover.docx
+++ b/Skripsi/ITBNEW/ITBSelesai/ITNB Cover.docx
@@ -52,6 +52,7 @@
           <w:szCs w:val="28"/>
         </w:rPr>
       </w:pPr>
+      <w:bookmarkStart w:id="0" w:name="_Hlk85474030"/>
       <w:r>
         <w:rPr>
           <w:rFonts w:ascii="Arial" w:hAnsi="Arial" w:cs="Arial"/>
@@ -60,9 +61,20 @@
           <w:sz w:val="28"/>
           <w:szCs w:val="28"/>
         </w:rPr>
-        <w:t>UNITY GAMEHUB WITH LEADERBOARD SYSTEM TO INCREASE INTERACTION BETWEEN STUDENT IN IT&amp;B CAMPUS</w:t>
+        <w:t xml:space="preserve">UNITY GAMEHUB WITH LEADERBOARD SYSTEM TO INCREASE INTERACTION BETWEEN STUDENT IN </w:t>
+      </w:r>
+      <w:r>
+        <w:rPr>
+          <w:rFonts w:ascii="Arial" w:hAnsi="Arial" w:cs="Arial"/>
+          <w:b/>
+          <w:bCs/>
+          <w:sz w:val="28"/>
+          <w:szCs w:val="28"/>
+        </w:rPr>
+        <w:t>INSTITUT BISNIS INFORMASI TEKNOLOGI &amp; BISNIS</w:t>
       </w:r>
     </w:p>
+    <w:bookmarkEnd w:id="0"/>
     <w:p>
       <w:pPr>
         <w:spacing w:line="480" w:lineRule="auto"/>
@@ -456,7 +468,8 @@
           <w:szCs w:val="28"/>
         </w:rPr>
         <w:sectPr>
-          <w:headerReference w:type="default" r:id="rId9"/>
+          <w:headerReference w:type="even" r:id="rId9"/>
+          <w:headerReference w:type="default" r:id="rId10"/>
           <w:type w:val="continuous"/>
           <w:pgSz w:w="11920" w:h="16840"/>
           <w:pgMar w:top="2268" w:right="1701" w:bottom="1701" w:left="2268" w:header="720" w:footer="720" w:gutter="0"/>
@@ -469,20 +482,8 @@
     </w:p>
     <w:p>
       <w:pPr>
-        <w:widowControl w:val="0"/>
-        <w:autoSpaceDE w:val="0"/>
-        <w:autoSpaceDN w:val="0"/>
-        <w:adjustRightInd w:val="0"/>
         <w:spacing w:line="480" w:lineRule="auto"/>
-        <w:ind w:right="13"/>
         <w:jc w:val="center"/>
-        <w:rPr>
-          <w:rFonts w:ascii="Arial" w:hAnsi="Arial" w:cs="Arial"/>
-          <w:sz w:val="28"/>
-          <w:szCs w:val="28"/>
-        </w:rPr>
-      </w:pPr>
-      <w:r>
         <w:rPr>
           <w:rFonts w:ascii="Arial" w:hAnsi="Arial" w:cs="Arial"/>
           <w:b/>
@@ -490,8 +491,17 @@
           <w:sz w:val="28"/>
           <w:szCs w:val="28"/>
         </w:rPr>
+      </w:pPr>
+      <w:r>
+        <w:rPr>
+          <w:rFonts w:ascii="Arial" w:hAnsi="Arial" w:cs="Arial"/>
+          <w:b/>
+          <w:bCs/>
+          <w:sz w:val="28"/>
+          <w:szCs w:val="28"/>
+        </w:rPr>
         <w:lastRenderedPageBreak/>
-        <w:t>UNITY GAMEHUB WITH LEADERBOARD SYSTEM TO INCREASE INTERACTION BETWEEN STUDENT IN IT&amp;B CAMPUS</w:t>
+        <w:t>UNITY GAMEHUB WITH LEADERBOARD SYSTEM TO INCREASE INTERACTION BETWEEN STUDENT IN INSTITUT BISNIS INFORMASI TEKNOLOGI &amp; BISNIS</w:t>
       </w:r>
     </w:p>
     <w:p>
@@ -600,7 +610,7 @@
           <w:lang w:eastAsia="en-US"/>
         </w:rPr>
         <w:drawing>
-          <wp:anchor distT="0" distB="0" distL="114300" distR="114300" simplePos="0" relativeHeight="251631104" behindDoc="0" locked="0" layoutInCell="1" allowOverlap="1" wp14:anchorId="2536218F" wp14:editId="28B2307C">
+          <wp:anchor distT="0" distB="0" distL="114300" distR="114300" simplePos="0" relativeHeight="251658240" behindDoc="0" locked="0" layoutInCell="1" allowOverlap="1" wp14:anchorId="2536218F" wp14:editId="28B2307C">
             <wp:simplePos x="0" y="0"/>
             <wp:positionH relativeFrom="column">
               <wp:posOffset>1876425</wp:posOffset>
@@ -930,20 +940,17 @@
     </w:p>
     <w:p>
       <w:pPr>
-        <w:widowControl w:val="0"/>
-        <w:autoSpaceDE w:val="0"/>
-        <w:autoSpaceDN w:val="0"/>
-        <w:adjustRightInd w:val="0"/>
-        <w:spacing w:before="7"/>
-        <w:ind w:left="4203" w:right="3637"/>
+        <w:pStyle w:val="Default"/>
         <w:jc w:val="center"/>
         <w:rPr>
-          <w:rFonts w:ascii="Arial" w:hAnsi="Arial" w:cs="Arial"/>
+          <w:b/>
+          <w:bCs/>
           <w:sz w:val="28"/>
           <w:szCs w:val="28"/>
         </w:rPr>
         <w:sectPr>
-          <w:headerReference w:type="default" r:id="rId10"/>
+          <w:headerReference w:type="default" r:id="rId11"/>
+          <w:headerReference w:type="first" r:id="rId12"/>
           <w:pgSz w:w="11920" w:h="16840"/>
           <w:pgMar w:top="2268" w:right="1701" w:bottom="1701" w:left="2268" w:header="720" w:footer="720" w:gutter="0"/>
           <w:cols w:space="720"/>
@@ -992,6 +999,10 @@
         <w:t xml:space="preserve">First of all, the writer feels grateful to the Almighty Lord for His blessing and mercy, thus the writer has finished this </w:t>
       </w:r>
       <w:r>
+        <w:rPr>
+          <w:i/>
+          <w:iCs/>
+        </w:rPr>
         <w:t>Skripsi</w:t>
       </w:r>
       <w:r>
@@ -1004,37 +1015,25 @@
         <w:t xml:space="preserve">, </w:t>
       </w:r>
       <w:r>
-        <w:t>I</w:t>
-      </w:r>
-      <w:r>
-        <w:t xml:space="preserve">nstitut </w:t>
+        <w:t>Institut Bisnis</w:t>
+      </w:r>
+      <w:r>
+        <w:t xml:space="preserve"> I</w:t>
+      </w:r>
+      <w:r>
+        <w:t xml:space="preserve">nformasi </w:t>
+      </w:r>
+      <w:r>
+        <w:t>T</w:t>
+      </w:r>
+      <w:r>
+        <w:t xml:space="preserve">eknologi dan </w:t>
       </w:r>
       <w:r>
         <w:t>B</w:t>
       </w:r>
       <w:r>
         <w:t>isnis</w:t>
-      </w:r>
-      <w:r>
-        <w:t xml:space="preserve"> I</w:t>
-      </w:r>
-      <w:r>
-        <w:t xml:space="preserve">nformasi </w:t>
-      </w:r>
-      <w:r>
-        <w:t>T</w:t>
-      </w:r>
-      <w:r>
-        <w:t xml:space="preserve">eknologi dan </w:t>
-      </w:r>
-      <w:r>
-        <w:t>B</w:t>
-      </w:r>
-      <w:r>
-        <w:t>isn</w:t>
-      </w:r>
-      <w:r>
-        <w:t>is</w:t>
       </w:r>
       <w:r>
         <w:t xml:space="preserve">. </w:t>
@@ -1138,12 +1137,20 @@
         <w:t xml:space="preserve"> IT&amp;B and as the </w:t>
       </w:r>
       <w:r>
+        <w:rPr>
+          <w:i/>
+          <w:iCs/>
+        </w:rPr>
         <w:t>Skripsi</w:t>
       </w:r>
       <w:r>
         <w:t xml:space="preserve"> Advisor who has guided and given instructions and suggestions for the completion of this </w:t>
       </w:r>
       <w:r>
+        <w:rPr>
+          <w:i/>
+          <w:iCs/>
+        </w:rPr>
         <w:t>Skripsi</w:t>
       </w:r>
       <w:r>
@@ -1201,9 +1208,14 @@
         <w:jc w:val="both"/>
       </w:pPr>
       <w:r>
+        <w:lastRenderedPageBreak/>
         <w:t xml:space="preserve">My parents and family who have given motivation and continual support in accomplishing this </w:t>
       </w:r>
       <w:r>
+        <w:rPr>
+          <w:i/>
+          <w:iCs/>
+        </w:rPr>
         <w:t>Skripsi</w:t>
       </w:r>
       <w:r>
@@ -1221,7 +1233,6 @@
         <w:jc w:val="both"/>
       </w:pPr>
       <w:r>
-        <w:lastRenderedPageBreak/>
         <w:t xml:space="preserve">All of my friends in </w:t>
       </w:r>
       <w:r>
@@ -1231,6 +1242,10 @@
         <w:t xml:space="preserve"> IT&amp;B who have motivated and shared a lot of information for accomplishing this </w:t>
       </w:r>
       <w:r>
+        <w:rPr>
+          <w:i/>
+          <w:iCs/>
+        </w:rPr>
         <w:t>Skripsi</w:t>
       </w:r>
       <w:r>
@@ -1251,6 +1266,10 @@
         <w:t xml:space="preserve">All parties who have contributed and given the help either in the form of criticism or suggestions for the accomplishment of this </w:t>
       </w:r>
       <w:r>
+        <w:rPr>
+          <w:i/>
+          <w:iCs/>
+        </w:rPr>
         <w:t>Skripsi</w:t>
       </w:r>
       <w:r>
@@ -1290,22 +1309,7 @@
         <w:t>M</w:t>
       </w:r>
       <w:r>
-        <w:t xml:space="preserve">edan, </w:t>
-      </w:r>
-      <w:r>
-        <w:t>3</w:t>
-      </w:r>
-      <w:r>
-        <w:t xml:space="preserve"> </w:t>
-      </w:r>
-      <w:r>
-        <w:t xml:space="preserve">October </w:t>
-      </w:r>
-      <w:r>
-        <w:t>20</w:t>
-      </w:r>
-      <w:r>
-        <w:t>21</w:t>
+        <w:t>edan, 3 October 2021</w:t>
       </w:r>
     </w:p>
     <w:p>
@@ -1357,24 +1361,23 @@
         <w:rPr>
           <w:rFonts w:ascii="Arial" w:hAnsi="Arial" w:cs="Arial"/>
         </w:rPr>
+        <w:sectPr>
+          <w:headerReference w:type="even" r:id="rId13"/>
+          <w:headerReference w:type="default" r:id="rId14"/>
+          <w:type w:val="evenPage"/>
+          <w:pgSz w:w="11920" w:h="16840"/>
+          <w:pgMar w:top="2268" w:right="1701" w:bottom="1701" w:left="2268" w:header="720" w:footer="720" w:gutter="0"/>
+          <w:pgNumType w:fmt="lowerRoman" w:start="1"/>
+          <w:cols w:space="720"/>
+          <w:noEndnote/>
+          <w:docGrid w:linePitch="326"/>
+        </w:sectPr>
       </w:pPr>
       <w:r>
         <w:rPr>
           <w:rFonts w:ascii="Arial" w:hAnsi="Arial" w:cs="Arial"/>
         </w:rPr>
-        <w:t xml:space="preserve">   (</w:t>
-      </w:r>
-      <w:r>
-        <w:rPr>
-          <w:rFonts w:ascii="Arial" w:hAnsi="Arial" w:cs="Arial"/>
-        </w:rPr>
-        <w:t>WILSON</w:t>
-      </w:r>
-      <w:r>
-        <w:rPr>
-          <w:rFonts w:ascii="Arial" w:hAnsi="Arial" w:cs="Arial"/>
-        </w:rPr>
-        <w:t xml:space="preserve"> TANSIL</w:t>
+        <w:t xml:space="preserve">   (WILSON</w:t>
       </w:r>
       <w:r>
         <w:rPr>
@@ -1385,216 +1388,15 @@
     </w:p>
     <w:p>
       <w:pPr>
-        <w:widowControl w:val="0"/>
-        <w:autoSpaceDE w:val="0"/>
-        <w:autoSpaceDN w:val="0"/>
-        <w:adjustRightInd w:val="0"/>
-        <w:spacing w:before="7" w:line="480" w:lineRule="auto"/>
-        <w:ind w:left="4203" w:firstLine="117"/>
-        <w:jc w:val="center"/>
-        <w:rPr>
-          <w:rFonts w:ascii="Arial" w:hAnsi="Arial" w:cs="Arial"/>
-        </w:rPr>
-      </w:pPr>
-    </w:p>
-    <w:p>
-      <w:pPr>
-        <w:pStyle w:val="Default"/>
-        <w:jc w:val="center"/>
-        <w:rPr>
-          <w:b/>
-          <w:bCs/>
-          <w:sz w:val="28"/>
-          <w:szCs w:val="28"/>
-        </w:rPr>
-      </w:pPr>
-      <w:r>
-        <w:rPr>
-          <w:b/>
-          <w:bCs/>
-          <w:sz w:val="28"/>
-          <w:szCs w:val="28"/>
-        </w:rPr>
-        <w:br w:type="page"/>
-      </w:r>
-    </w:p>
-    <w:p>
-      <w:pPr>
-        <w:pStyle w:val="Default"/>
-        <w:jc w:val="center"/>
-        <w:rPr>
-          <w:b/>
-          <w:bCs/>
-          <w:sz w:val="28"/>
-          <w:szCs w:val="28"/>
-        </w:rPr>
-      </w:pPr>
-      <w:r>
-        <w:rPr>
-          <w:b/>
-          <w:bCs/>
-          <w:sz w:val="28"/>
-          <w:szCs w:val="28"/>
-        </w:rPr>
-        <w:lastRenderedPageBreak/>
-        <w:t>ABSTRACT</w:t>
-      </w:r>
-    </w:p>
-    <w:p>
-      <w:pPr>
-        <w:pStyle w:val="Default"/>
-        <w:jc w:val="center"/>
-        <w:rPr>
-          <w:sz w:val="28"/>
-          <w:szCs w:val="28"/>
-        </w:rPr>
-      </w:pPr>
-    </w:p>
-    <w:p>
-      <w:pPr>
-        <w:widowControl w:val="0"/>
-        <w:autoSpaceDE w:val="0"/>
-        <w:autoSpaceDN w:val="0"/>
-        <w:adjustRightInd w:val="0"/>
         <w:spacing w:line="480" w:lineRule="auto"/>
-        <w:ind w:right="13"/>
-        <w:jc w:val="center"/>
-        <w:rPr>
-          <w:rFonts w:ascii="Arial" w:hAnsi="Arial" w:cs="Arial"/>
-          <w:sz w:val="28"/>
-          <w:szCs w:val="28"/>
-        </w:rPr>
-      </w:pPr>
-      <w:r>
         <w:rPr>
           <w:rFonts w:ascii="Arial" w:hAnsi="Arial" w:cs="Arial"/>
           <w:b/>
-          <w:bCs/>
-          <w:sz w:val="28"/>
-          <w:szCs w:val="28"/>
-        </w:rPr>
-        <w:t>UNITY GAMEHUB WITH LEADERBOARD SYSTEM TO INCREASE INTERACTION BETWEEN STUDENT IN IT&amp;B CAMPUS</w:t>
-      </w:r>
-    </w:p>
-    <w:p>
-      <w:pPr>
-        <w:pStyle w:val="Default"/>
-        <w:spacing w:line="480" w:lineRule="auto"/>
-        <w:jc w:val="center"/>
-        <w:rPr>
-          <w:b/>
-          <w:bCs/>
-        </w:rPr>
-      </w:pPr>
-    </w:p>
-    <w:p>
-      <w:pPr>
-        <w:pStyle w:val="Default"/>
-        <w:spacing w:line="480" w:lineRule="auto"/>
-        <w:jc w:val="center"/>
-        <w:rPr>
-          <w:b/>
-          <w:bCs/>
-          <w:sz w:val="28"/>
-          <w:szCs w:val="28"/>
-        </w:rPr>
-      </w:pPr>
-      <w:r>
-        <w:rPr>
-          <w:b/>
-          <w:bCs/>
-          <w:sz w:val="28"/>
-          <w:szCs w:val="28"/>
-        </w:rPr>
-        <w:t>WILSON</w:t>
-      </w:r>
-      <w:r>
-        <w:rPr>
-          <w:b/>
-          <w:bCs/>
-          <w:sz w:val="28"/>
-          <w:szCs w:val="28"/>
-        </w:rPr>
-        <w:t xml:space="preserve"> TANSIL</w:t>
-      </w:r>
-    </w:p>
-    <w:p>
-      <w:pPr>
-        <w:spacing w:line="480" w:lineRule="auto"/>
-        <w:jc w:val="center"/>
-        <w:rPr>
-          <w:rFonts w:ascii="Arial" w:hAnsi="Arial" w:cs="Arial"/>
-          <w:b/>
-          <w:sz w:val="28"/>
-          <w:szCs w:val="28"/>
-        </w:rPr>
-      </w:pPr>
-      <w:r>
-        <w:rPr>
-          <w:rFonts w:ascii="Arial" w:hAnsi="Arial" w:cs="Arial"/>
-          <w:b/>
-          <w:sz w:val="28"/>
-          <w:szCs w:val="28"/>
-        </w:rPr>
-        <w:t>200060037</w:t>
-      </w:r>
-    </w:p>
-    <w:p>
-      <w:pPr>
-        <w:spacing w:line="480" w:lineRule="auto"/>
-        <w:jc w:val="center"/>
-        <w:rPr>
-          <w:rFonts w:ascii="Arial" w:hAnsi="Arial" w:cs="Arial"/>
-          <w:b/>
-          <w:sz w:val="28"/>
-          <w:szCs w:val="28"/>
-        </w:rPr>
-      </w:pPr>
-    </w:p>
-    <w:p>
-      <w:pPr>
-        <w:pStyle w:val="Default"/>
-        <w:spacing w:line="480" w:lineRule="auto"/>
-        <w:ind w:left="590" w:firstLine="588"/>
-        <w:jc w:val="both"/>
-      </w:pPr>
-      <w:r>
-        <w:t>Unity is one of the most popular game engine for beginner or to learn Game programming. The title has a main point, it is “Game Hub” actually the meaning of Hub is a group of some content. in this case a group of game in one Apps.</w:t>
-      </w:r>
-    </w:p>
-    <w:p>
-      <w:pPr>
-        <w:pStyle w:val="Default"/>
-        <w:spacing w:line="480" w:lineRule="auto"/>
-        <w:ind w:left="590" w:firstLine="588"/>
-        <w:jc w:val="both"/>
-      </w:pPr>
-      <w:r>
-        <w:t>In leaderboard system, the writer using database to store the value and it’s using an internet connection to play the game. The type of game is a hyper-Casual game, it simple to play and fast to finish.</w:t>
-      </w:r>
-    </w:p>
-    <w:p>
-      <w:pPr>
-        <w:pStyle w:val="Default"/>
-        <w:spacing w:line="480" w:lineRule="auto"/>
-        <w:ind w:left="590" w:firstLine="588"/>
-        <w:jc w:val="both"/>
-      </w:pPr>
-      <w:r>
-        <w:t>Another main point of this final year project is the writer hope this game can be develop more in the future. As we can see the market of game development is bigger and bigger through the time. also the technology that the game engine use to make development easier and faster.</w:t>
-      </w:r>
-    </w:p>
-    <w:p>
-      <w:pPr>
-        <w:spacing w:line="480" w:lineRule="auto"/>
-        <w:jc w:val="center"/>
-        <w:rPr>
-          <w:rFonts w:ascii="Arial" w:hAnsi="Arial" w:cs="Arial"/>
-          <w:b/>
         </w:rPr>
       </w:pPr>
     </w:p>
     <w:sectPr>
+      <w:headerReference w:type="default" r:id="rId15"/>
       <w:pgSz w:w="11920" w:h="16840"/>
       <w:pgMar w:top="2268" w:right="1701" w:bottom="1701" w:left="2268" w:header="720" w:footer="720" w:gutter="0"/>
       <w:pgNumType w:fmt="lowerRoman" w:start="1"/>
@@ -1648,45 +1450,53 @@
 
 <file path=word/header1.xml><?xml version="1.0" encoding="utf-8"?>
 <w:hdr xmlns:wpc="http://schemas.microsoft.com/office/word/2010/wordprocessingCanvas" xmlns:cx="http://schemas.microsoft.com/office/drawing/2014/chartex" xmlns:cx1="http://schemas.microsoft.com/office/drawing/2015/9/8/chartex" xmlns:cx2="http://schemas.microsoft.com/office/drawing/2015/10/21/chartex" xmlns:cx3="http://schemas.microsoft.com/office/drawing/2016/5/9/chartex" xmlns:cx4="http://schemas.microsoft.com/office/drawing/2016/5/10/chartex" xmlns:cx5="http://schemas.microsoft.com/office/drawing/2016/5/11/chartex" xmlns:cx6="http://schemas.microsoft.com/office/drawing/2016/5/12/chartex" xmlns:cx7="http://schemas.microsoft.com/office/drawing/2016/5/13/chartex" xmlns:cx8="http://schemas.microsoft.com/office/drawing/2016/5/14/chartex" xmlns:mc="http://schemas.openxmlformats.org/markup-compatibility/2006" xmlns:aink="http://schemas.microsoft.com/office/drawing/2016/ink" xmlns:am3d="http://schemas.microsoft.com/office/drawing/2017/model3d" xmlns:o="urn:schemas-microsoft-com:office:office" xmlns:r="http://schemas.openxmlformats.org/officeDocument/2006/relationships" xmlns:m="http://schemas.openxmlformats.org/officeDocument/2006/math" xmlns:v="urn:schemas-microsoft-com:vml" xmlns:wp14="http://schemas.microsoft.com/office/word/2010/wordprocessingDrawing" xmlns:wp="http://schemas.openxmlformats.org/drawingml/2006/wordprocessingDrawing" xmlns:w10="urn:schemas-microsoft-com:office:word" xmlns:w="http://schemas.openxmlformats.org/wordprocessingml/2006/main" xmlns:w14="http://schemas.microsoft.com/office/word/2010/wordml" xmlns:w15="http://schemas.microsoft.com/office/word/2012/wordml" xmlns:w16cex="http://schemas.microsoft.com/office/word/2018/wordml/cex" xmlns:w16cid="http://schemas.microsoft.com/office/word/2016/wordml/cid" xmlns:w16="http://schemas.microsoft.com/office/word/2018/wordml" xmlns:w16sdtdh="http://schemas.microsoft.com/office/word/2020/wordml/sdtdatahash" xmlns:w16se="http://schemas.microsoft.com/office/word/2015/wordml/symex" xmlns:wpg="http://schemas.microsoft.com/office/word/2010/wordprocessingGroup" xmlns:wpi="http://schemas.microsoft.com/office/word/2010/wordprocessingInk" xmlns:wne="http://schemas.microsoft.com/office/word/2006/wordml" xmlns:wps="http://schemas.microsoft.com/office/word/2010/wordprocessingShape" mc:Ignorable="w14 w15 w16se w16cid w16 w16cex w16sdtdh wp14">
+  <w:sdt>
+    <w:sdtPr>
+      <w:id w:val="729431248"/>
+      <w:docPartObj>
+        <w:docPartGallery w:val="Page Numbers (Top of Page)"/>
+        <w:docPartUnique/>
+      </w:docPartObj>
+    </w:sdtPr>
+    <w:sdtEndPr>
+      <w:rPr>
+        <w:noProof/>
+      </w:rPr>
+    </w:sdtEndPr>
+    <w:sdtContent>
+      <w:p>
+        <w:pPr>
+          <w:pStyle w:val="Header"/>
+          <w:jc w:val="right"/>
+        </w:pPr>
+        <w:r>
+          <w:fldChar w:fldCharType="begin"/>
+        </w:r>
+        <w:r>
+          <w:instrText xml:space="preserve"> PAGE   \* MERGEFORMAT </w:instrText>
+        </w:r>
+        <w:r>
+          <w:fldChar w:fldCharType="separate"/>
+        </w:r>
+        <w:r>
+          <w:rPr>
+            <w:noProof/>
+          </w:rPr>
+          <w:t>2</w:t>
+        </w:r>
+        <w:r>
+          <w:rPr>
+            <w:noProof/>
+          </w:rPr>
+          <w:fldChar w:fldCharType="end"/>
+        </w:r>
+      </w:p>
+    </w:sdtContent>
+  </w:sdt>
   <w:p>
     <w:pPr>
-      <w:pStyle w:val="Footer"/>
-      <w:jc w:val="right"/>
-      <w:rPr>
-        <w:rFonts w:ascii="Arial" w:hAnsi="Arial" w:cs="Arial"/>
-      </w:rPr>
+      <w:pStyle w:val="Header"/>
     </w:pPr>
-    <w:r>
-      <w:rPr>
-        <w:rFonts w:ascii="Arial" w:hAnsi="Arial" w:cs="Arial"/>
-      </w:rPr>
-      <w:fldChar w:fldCharType="begin"/>
-    </w:r>
-    <w:r>
-      <w:rPr>
-        <w:rFonts w:ascii="Arial" w:hAnsi="Arial" w:cs="Arial"/>
-      </w:rPr>
-      <w:instrText xml:space="preserve"> PAGE   \* MERGEFORMAT </w:instrText>
-    </w:r>
-    <w:r>
-      <w:rPr>
-        <w:rFonts w:ascii="Arial" w:hAnsi="Arial" w:cs="Arial"/>
-      </w:rPr>
-      <w:fldChar w:fldCharType="separate"/>
-    </w:r>
-    <w:r>
-      <w:rPr>
-        <w:rFonts w:ascii="Arial" w:hAnsi="Arial" w:cs="Arial"/>
-        <w:noProof/>
-      </w:rPr>
-      <w:t>3</w:t>
-    </w:r>
-    <w:r>
-      <w:rPr>
-        <w:rFonts w:ascii="Arial" w:hAnsi="Arial" w:cs="Arial"/>
-      </w:rPr>
-      <w:fldChar w:fldCharType="end"/>
-    </w:r>
   </w:p>
 </w:hdr>
 </file>
@@ -1724,13 +1534,115 @@
         <w:rFonts w:ascii="Arial" w:hAnsi="Arial" w:cs="Arial"/>
         <w:noProof/>
       </w:rPr>
-      <w:t>iii</w:t>
+      <w:t>3</w:t>
     </w:r>
     <w:r>
       <w:rPr>
         <w:rFonts w:ascii="Arial" w:hAnsi="Arial" w:cs="Arial"/>
       </w:rPr>
       <w:fldChar w:fldCharType="end"/>
+    </w:r>
+  </w:p>
+</w:hdr>
+</file>
+
+<file path=word/header3.xml><?xml version="1.0" encoding="utf-8"?>
+<w:hdr xmlns:wpc="http://schemas.microsoft.com/office/word/2010/wordprocessingCanvas" xmlns:cx="http://schemas.microsoft.com/office/drawing/2014/chartex" xmlns:cx1="http://schemas.microsoft.com/office/drawing/2015/9/8/chartex" xmlns:cx2="http://schemas.microsoft.com/office/drawing/2015/10/21/chartex" xmlns:cx3="http://schemas.microsoft.com/office/drawing/2016/5/9/chartex" xmlns:cx4="http://schemas.microsoft.com/office/drawing/2016/5/10/chartex" xmlns:cx5="http://schemas.microsoft.com/office/drawing/2016/5/11/chartex" xmlns:cx6="http://schemas.microsoft.com/office/drawing/2016/5/12/chartex" xmlns:cx7="http://schemas.microsoft.com/office/drawing/2016/5/13/chartex" xmlns:cx8="http://schemas.microsoft.com/office/drawing/2016/5/14/chartex" xmlns:mc="http://schemas.openxmlformats.org/markup-compatibility/2006" xmlns:aink="http://schemas.microsoft.com/office/drawing/2016/ink" xmlns:am3d="http://schemas.microsoft.com/office/drawing/2017/model3d" xmlns:o="urn:schemas-microsoft-com:office:office" xmlns:r="http://schemas.openxmlformats.org/officeDocument/2006/relationships" xmlns:m="http://schemas.openxmlformats.org/officeDocument/2006/math" xmlns:v="urn:schemas-microsoft-com:vml" xmlns:wp14="http://schemas.microsoft.com/office/word/2010/wordprocessingDrawing" xmlns:wp="http://schemas.openxmlformats.org/drawingml/2006/wordprocessingDrawing" xmlns:w10="urn:schemas-microsoft-com:office:word" xmlns:w="http://schemas.openxmlformats.org/wordprocessingml/2006/main" xmlns:w14="http://schemas.microsoft.com/office/word/2010/wordml" xmlns:w15="http://schemas.microsoft.com/office/word/2012/wordml" xmlns:w16cex="http://schemas.microsoft.com/office/word/2018/wordml/cex" xmlns:w16cid="http://schemas.microsoft.com/office/word/2016/wordml/cid" xmlns:w16="http://schemas.microsoft.com/office/word/2018/wordml" xmlns:w16sdtdh="http://schemas.microsoft.com/office/word/2020/wordml/sdtdatahash" xmlns:w16se="http://schemas.microsoft.com/office/word/2015/wordml/symex" xmlns:wpg="http://schemas.microsoft.com/office/word/2010/wordprocessingGroup" xmlns:wpi="http://schemas.microsoft.com/office/word/2010/wordprocessingInk" xmlns:wne="http://schemas.microsoft.com/office/word/2006/wordml" xmlns:wps="http://schemas.microsoft.com/office/word/2010/wordprocessingShape" mc:Ignorable="w14 w15 w16se w16cid w16 w16cex w16sdtdh wp14">
+  <w:p>
+    <w:pPr>
+      <w:pStyle w:val="Footer"/>
+      <w:jc w:val="center"/>
+      <w:rPr>
+        <w:rFonts w:ascii="Arial" w:hAnsi="Arial" w:cs="Arial"/>
+      </w:rPr>
+    </w:pPr>
+  </w:p>
+</w:hdr>
+</file>
+
+<file path=word/header4.xml><?xml version="1.0" encoding="utf-8"?>
+<w:hdr xmlns:wpc="http://schemas.microsoft.com/office/word/2010/wordprocessingCanvas" xmlns:cx="http://schemas.microsoft.com/office/drawing/2014/chartex" xmlns:cx1="http://schemas.microsoft.com/office/drawing/2015/9/8/chartex" xmlns:cx2="http://schemas.microsoft.com/office/drawing/2015/10/21/chartex" xmlns:cx3="http://schemas.microsoft.com/office/drawing/2016/5/9/chartex" xmlns:cx4="http://schemas.microsoft.com/office/drawing/2016/5/10/chartex" xmlns:cx5="http://schemas.microsoft.com/office/drawing/2016/5/11/chartex" xmlns:cx6="http://schemas.microsoft.com/office/drawing/2016/5/12/chartex" xmlns:cx7="http://schemas.microsoft.com/office/drawing/2016/5/13/chartex" xmlns:cx8="http://schemas.microsoft.com/office/drawing/2016/5/14/chartex" xmlns:mc="http://schemas.openxmlformats.org/markup-compatibility/2006" xmlns:aink="http://schemas.microsoft.com/office/drawing/2016/ink" xmlns:am3d="http://schemas.microsoft.com/office/drawing/2017/model3d" xmlns:o="urn:schemas-microsoft-com:office:office" xmlns:r="http://schemas.openxmlformats.org/officeDocument/2006/relationships" xmlns:m="http://schemas.openxmlformats.org/officeDocument/2006/math" xmlns:v="urn:schemas-microsoft-com:vml" xmlns:wp14="http://schemas.microsoft.com/office/word/2010/wordprocessingDrawing" xmlns:wp="http://schemas.openxmlformats.org/drawingml/2006/wordprocessingDrawing" xmlns:w10="urn:schemas-microsoft-com:office:word" xmlns:w="http://schemas.openxmlformats.org/wordprocessingml/2006/main" xmlns:w14="http://schemas.microsoft.com/office/word/2010/wordml" xmlns:w15="http://schemas.microsoft.com/office/word/2012/wordml" xmlns:w16cex="http://schemas.microsoft.com/office/word/2018/wordml/cex" xmlns:w16cid="http://schemas.microsoft.com/office/word/2016/wordml/cid" xmlns:w16="http://schemas.microsoft.com/office/word/2018/wordml" xmlns:w16sdtdh="http://schemas.microsoft.com/office/word/2020/wordml/sdtdatahash" xmlns:w16se="http://schemas.microsoft.com/office/word/2015/wordml/symex" xmlns:wpg="http://schemas.microsoft.com/office/word/2010/wordprocessingGroup" xmlns:wpi="http://schemas.microsoft.com/office/word/2010/wordprocessingInk" xmlns:wne="http://schemas.microsoft.com/office/word/2006/wordml" xmlns:wps="http://schemas.microsoft.com/office/word/2010/wordprocessingShape" mc:Ignorable="w14 w15 w16se w16cid w16 w16cex w16sdtdh wp14">
+  <w:p>
+    <w:pPr>
+      <w:pStyle w:val="Header"/>
+    </w:pPr>
+  </w:p>
+</w:hdr>
+</file>
+
+<file path=word/header5.xml><?xml version="1.0" encoding="utf-8"?>
+<w:hdr xmlns:wpc="http://schemas.microsoft.com/office/word/2010/wordprocessingCanvas" xmlns:cx="http://schemas.microsoft.com/office/drawing/2014/chartex" xmlns:cx1="http://schemas.microsoft.com/office/drawing/2015/9/8/chartex" xmlns:cx2="http://schemas.microsoft.com/office/drawing/2015/10/21/chartex" xmlns:cx3="http://schemas.microsoft.com/office/drawing/2016/5/9/chartex" xmlns:cx4="http://schemas.microsoft.com/office/drawing/2016/5/10/chartex" xmlns:cx5="http://schemas.microsoft.com/office/drawing/2016/5/11/chartex" xmlns:cx6="http://schemas.microsoft.com/office/drawing/2016/5/12/chartex" xmlns:cx7="http://schemas.microsoft.com/office/drawing/2016/5/13/chartex" xmlns:cx8="http://schemas.microsoft.com/office/drawing/2016/5/14/chartex" xmlns:mc="http://schemas.openxmlformats.org/markup-compatibility/2006" xmlns:aink="http://schemas.microsoft.com/office/drawing/2016/ink" xmlns:am3d="http://schemas.microsoft.com/office/drawing/2017/model3d" xmlns:o="urn:schemas-microsoft-com:office:office" xmlns:r="http://schemas.openxmlformats.org/officeDocument/2006/relationships" xmlns:m="http://schemas.openxmlformats.org/officeDocument/2006/math" xmlns:v="urn:schemas-microsoft-com:vml" xmlns:wp14="http://schemas.microsoft.com/office/word/2010/wordprocessingDrawing" xmlns:wp="http://schemas.openxmlformats.org/drawingml/2006/wordprocessingDrawing" xmlns:w10="urn:schemas-microsoft-com:office:word" xmlns:w="http://schemas.openxmlformats.org/wordprocessingml/2006/main" xmlns:w14="http://schemas.microsoft.com/office/word/2010/wordml" xmlns:w15="http://schemas.microsoft.com/office/word/2012/wordml" xmlns:w16cex="http://schemas.microsoft.com/office/word/2018/wordml/cex" xmlns:w16cid="http://schemas.microsoft.com/office/word/2016/wordml/cid" xmlns:w16="http://schemas.microsoft.com/office/word/2018/wordml" xmlns:w16sdtdh="http://schemas.microsoft.com/office/word/2020/wordml/sdtdatahash" xmlns:w16se="http://schemas.microsoft.com/office/word/2015/wordml/symex" xmlns:wpg="http://schemas.microsoft.com/office/word/2010/wordprocessingGroup" xmlns:wpi="http://schemas.microsoft.com/office/word/2010/wordprocessingInk" xmlns:wne="http://schemas.microsoft.com/office/word/2006/wordml" xmlns:wps="http://schemas.microsoft.com/office/word/2010/wordprocessingShape" mc:Ignorable="w14 w15 w16se w16cid w16 w16cex w16sdtdh wp14">
+  <w:sdt>
+    <w:sdtPr>
+      <w:id w:val="-14693872"/>
+      <w:docPartObj>
+        <w:docPartGallery w:val="Page Numbers (Top of Page)"/>
+        <w:docPartUnique/>
+      </w:docPartObj>
+    </w:sdtPr>
+    <w:sdtEndPr>
+      <w:rPr>
+        <w:noProof/>
+      </w:rPr>
+    </w:sdtEndPr>
+    <w:sdtContent>
+      <w:p>
+        <w:pPr>
+          <w:pStyle w:val="Header"/>
+          <w:jc w:val="right"/>
+        </w:pPr>
+        <w:r>
+          <w:t>i</w:t>
+        </w:r>
+      </w:p>
+    </w:sdtContent>
+  </w:sdt>
+  <w:p>
+    <w:pPr>
+      <w:pStyle w:val="Header"/>
+    </w:pPr>
+  </w:p>
+</w:hdr>
+</file>
+
+<file path=word/header6.xml><?xml version="1.0" encoding="utf-8"?>
+<w:hdr xmlns:wpc="http://schemas.microsoft.com/office/word/2010/wordprocessingCanvas" xmlns:cx="http://schemas.microsoft.com/office/drawing/2014/chartex" xmlns:cx1="http://schemas.microsoft.com/office/drawing/2015/9/8/chartex" xmlns:cx2="http://schemas.microsoft.com/office/drawing/2015/10/21/chartex" xmlns:cx3="http://schemas.microsoft.com/office/drawing/2016/5/9/chartex" xmlns:cx4="http://schemas.microsoft.com/office/drawing/2016/5/10/chartex" xmlns:cx5="http://schemas.microsoft.com/office/drawing/2016/5/11/chartex" xmlns:cx6="http://schemas.microsoft.com/office/drawing/2016/5/12/chartex" xmlns:cx7="http://schemas.microsoft.com/office/drawing/2016/5/13/chartex" xmlns:cx8="http://schemas.microsoft.com/office/drawing/2016/5/14/chartex" xmlns:mc="http://schemas.openxmlformats.org/markup-compatibility/2006" xmlns:aink="http://schemas.microsoft.com/office/drawing/2016/ink" xmlns:am3d="http://schemas.microsoft.com/office/drawing/2017/model3d" xmlns:o="urn:schemas-microsoft-com:office:office" xmlns:r="http://schemas.openxmlformats.org/officeDocument/2006/relationships" xmlns:m="http://schemas.openxmlformats.org/officeDocument/2006/math" xmlns:v="urn:schemas-microsoft-com:vml" xmlns:wp14="http://schemas.microsoft.com/office/word/2010/wordprocessingDrawing" xmlns:wp="http://schemas.openxmlformats.org/drawingml/2006/wordprocessingDrawing" xmlns:w10="urn:schemas-microsoft-com:office:word" xmlns:w="http://schemas.openxmlformats.org/wordprocessingml/2006/main" xmlns:w14="http://schemas.microsoft.com/office/word/2010/wordml" xmlns:w15="http://schemas.microsoft.com/office/word/2012/wordml" xmlns:w16cex="http://schemas.microsoft.com/office/word/2018/wordml/cex" xmlns:w16cid="http://schemas.microsoft.com/office/word/2016/wordml/cid" xmlns:w16="http://schemas.microsoft.com/office/word/2018/wordml" xmlns:w16sdtdh="http://schemas.microsoft.com/office/word/2020/wordml/sdtdatahash" xmlns:w16se="http://schemas.microsoft.com/office/word/2015/wordml/symex" xmlns:wpg="http://schemas.microsoft.com/office/word/2010/wordprocessingGroup" xmlns:wpi="http://schemas.microsoft.com/office/word/2010/wordprocessingInk" xmlns:wne="http://schemas.microsoft.com/office/word/2006/wordml" xmlns:wps="http://schemas.microsoft.com/office/word/2010/wordprocessingShape" mc:Ignorable="w14 w15 w16se w16cid w16 w16cex w16sdtdh wp14">
+  <w:p>
+    <w:pPr>
+      <w:pStyle w:val="Header"/>
+      <w:jc w:val="right"/>
+    </w:pPr>
+    <w:r>
+      <w:t>ii</w:t>
+    </w:r>
+  </w:p>
+  <w:p>
+    <w:pPr>
+      <w:pStyle w:val="Footer"/>
+      <w:jc w:val="center"/>
+      <w:rPr>
+        <w:rFonts w:ascii="Arial" w:hAnsi="Arial" w:cs="Arial"/>
+      </w:rPr>
+    </w:pPr>
+  </w:p>
+</w:hdr>
+</file>
+
+<file path=word/header7.xml><?xml version="1.0" encoding="utf-8"?>
+<w:hdr xmlns:wpc="http://schemas.microsoft.com/office/word/2010/wordprocessingCanvas" xmlns:cx="http://schemas.microsoft.com/office/drawing/2014/chartex" xmlns:cx1="http://schemas.microsoft.com/office/drawing/2015/9/8/chartex" xmlns:cx2="http://schemas.microsoft.com/office/drawing/2015/10/21/chartex" xmlns:cx3="http://schemas.microsoft.com/office/drawing/2016/5/9/chartex" xmlns:cx4="http://schemas.microsoft.com/office/drawing/2016/5/10/chartex" xmlns:cx5="http://schemas.microsoft.com/office/drawing/2016/5/11/chartex" xmlns:cx6="http://schemas.microsoft.com/office/drawing/2016/5/12/chartex" xmlns:cx7="http://schemas.microsoft.com/office/drawing/2016/5/13/chartex" xmlns:cx8="http://schemas.microsoft.com/office/drawing/2016/5/14/chartex" xmlns:mc="http://schemas.openxmlformats.org/markup-compatibility/2006" xmlns:aink="http://schemas.microsoft.com/office/drawing/2016/ink" xmlns:am3d="http://schemas.microsoft.com/office/drawing/2017/model3d" xmlns:o="urn:schemas-microsoft-com:office:office" xmlns:r="http://schemas.openxmlformats.org/officeDocument/2006/relationships" xmlns:m="http://schemas.openxmlformats.org/officeDocument/2006/math" xmlns:v="urn:schemas-microsoft-com:vml" xmlns:wp14="http://schemas.microsoft.com/office/word/2010/wordprocessingDrawing" xmlns:wp="http://schemas.openxmlformats.org/drawingml/2006/wordprocessingDrawing" xmlns:w10="urn:schemas-microsoft-com:office:word" xmlns:w="http://schemas.openxmlformats.org/wordprocessingml/2006/main" xmlns:w14="http://schemas.microsoft.com/office/word/2010/wordml" xmlns:w15="http://schemas.microsoft.com/office/word/2012/wordml" xmlns:w16cex="http://schemas.microsoft.com/office/word/2018/wordml/cex" xmlns:w16cid="http://schemas.microsoft.com/office/word/2016/wordml/cid" xmlns:w16="http://schemas.microsoft.com/office/word/2018/wordml" xmlns:w16sdtdh="http://schemas.microsoft.com/office/word/2020/wordml/sdtdatahash" xmlns:w16se="http://schemas.microsoft.com/office/word/2015/wordml/symex" xmlns:wpg="http://schemas.microsoft.com/office/word/2010/wordprocessingGroup" xmlns:wpi="http://schemas.microsoft.com/office/word/2010/wordprocessingInk" xmlns:wne="http://schemas.microsoft.com/office/word/2006/wordml" xmlns:wps="http://schemas.microsoft.com/office/word/2010/wordprocessingShape" mc:Ignorable="w14 w15 w16se w16cid w16 w16cex w16sdtdh wp14">
+  <w:p>
+    <w:pPr>
+      <w:pStyle w:val="Footer"/>
+      <w:jc w:val="right"/>
+      <w:rPr>
+        <w:rFonts w:ascii="Arial" w:hAnsi="Arial" w:cs="Arial"/>
+      </w:rPr>
+    </w:pPr>
+    <w:r>
+      <w:rPr>
+        <w:rFonts w:ascii="Arial" w:hAnsi="Arial" w:cs="Arial"/>
+      </w:rPr>
+      <w:t>iii</w:t>
     </w:r>
   </w:p>
 </w:hdr>
@@ -7426,6 +7338,60 @@
       </w:tblBorders>
     </w:tblPr>
   </w:style>
+  <w:style w:type="character" w:styleId="CommentReference">
+    <w:name w:val="annotation reference"/>
+    <w:basedOn w:val="DefaultParagraphFont"/>
+    <w:semiHidden/>
+    <w:unhideWhenUsed/>
+    <w:rsid w:val="003F4F94"/>
+    <w:rPr>
+      <w:sz w:val="16"/>
+      <w:szCs w:val="16"/>
+    </w:rPr>
+  </w:style>
+  <w:style w:type="paragraph" w:styleId="CommentText">
+    <w:name w:val="annotation text"/>
+    <w:basedOn w:val="Normal"/>
+    <w:link w:val="CommentTextChar"/>
+    <w:semiHidden/>
+    <w:unhideWhenUsed/>
+    <w:rsid w:val="003F4F94"/>
+    <w:rPr>
+      <w:sz w:val="20"/>
+      <w:szCs w:val="20"/>
+    </w:rPr>
+  </w:style>
+  <w:style w:type="character" w:customStyle="1" w:styleId="CommentTextChar">
+    <w:name w:val="Comment Text Char"/>
+    <w:basedOn w:val="DefaultParagraphFont"/>
+    <w:link w:val="CommentText"/>
+    <w:semiHidden/>
+    <w:rsid w:val="003F4F94"/>
+  </w:style>
+  <w:style w:type="paragraph" w:styleId="CommentSubject">
+    <w:name w:val="annotation subject"/>
+    <w:basedOn w:val="CommentText"/>
+    <w:next w:val="CommentText"/>
+    <w:link w:val="CommentSubjectChar"/>
+    <w:semiHidden/>
+    <w:unhideWhenUsed/>
+    <w:rsid w:val="003F4F94"/>
+    <w:rPr>
+      <w:b/>
+      <w:bCs/>
+    </w:rPr>
+  </w:style>
+  <w:style w:type="character" w:customStyle="1" w:styleId="CommentSubjectChar">
+    <w:name w:val="Comment Subject Char"/>
+    <w:basedOn w:val="CommentTextChar"/>
+    <w:link w:val="CommentSubject"/>
+    <w:semiHidden/>
+    <w:rsid w:val="003F4F94"/>
+    <w:rPr>
+      <w:b/>
+      <w:bCs/>
+    </w:rPr>
+  </w:style>
 </w:styles>
 </file>
 
